--- a/Summary_Checklist.docx
+++ b/Summary_Checklist.docx
@@ -35,12 +35,21 @@
           <w:sz w:val="32"/>
         </w:rPr>
       </w:pPr>
+      <w:proofErr w:type="gramStart"/>
       <w:r>
         <w:rPr>
           <w:b/>
           <w:sz w:val="32"/>
         </w:rPr>
-        <w:t>for classification as an alien of extraordinary ability</w:t>
+        <w:t>for</w:t>
+      </w:r>
+      <w:proofErr w:type="gramEnd"/>
+      <w:r>
+        <w:rPr>
+          <w:b/>
+          <w:sz w:val="32"/>
+        </w:rPr>
+        <w:t xml:space="preserve"> classification as an alien of extraordinary ability</w:t>
       </w:r>
     </w:p>
     <w:p>
@@ -94,7 +103,24 @@
         <w:t xml:space="preserve"> exhaustively all the documents that compose</w:t>
       </w:r>
       <w:r>
-        <w:t xml:space="preserve"> my petition for classification as an alien of extraordinary ability under section 203(b</w:t>
+        <w:t xml:space="preserve"> </w:t>
+      </w:r>
+      <w:bookmarkStart w:id="0" w:name="_GoBack"/>
+      <w:bookmarkEnd w:id="0"/>
+      <w:r>
+        <w:t xml:space="preserve">my petition for classification as an alien of </w:t>
+      </w:r>
+      <w:r>
+        <w:t>E</w:t>
+      </w:r>
+      <w:r>
+        <w:t xml:space="preserve">xtraordinary </w:t>
+      </w:r>
+      <w:r>
+        <w:t>A</w:t>
+      </w:r>
+      <w:r>
+        <w:t>bility under section 203(b</w:t>
       </w:r>
       <w:proofErr w:type="gramStart"/>
       <w:r>
@@ -138,7 +164,13 @@
         <w:t>.</w:t>
       </w:r>
       <w:r>
-        <w:t xml:space="preserve"> Below is the composition of the list of documents contained in this petition:</w:t>
+        <w:t xml:space="preserve"> Below is the </w:t>
+      </w:r>
+      <w:r>
+        <w:t xml:space="preserve">exhaustive </w:t>
+      </w:r>
+      <w:r>
+        <w:t>list of documents contained in this petition:</w:t>
       </w:r>
     </w:p>
     <w:p>
@@ -330,546 +362,580 @@
         <w:t xml:space="preserve"> are the reference letters</w:t>
       </w:r>
       <w:r>
-        <w:t xml:space="preserve"> (RL) followed by the CV</w:t>
-      </w:r>
-      <w:r>
+        <w:t xml:space="preserve"> (RL) followed by the </w:t>
+      </w:r>
+      <w:r>
+        <w:t>Curriculum Vitae</w:t>
+      </w:r>
+      <w:r>
+        <w:t xml:space="preserve"> of the experts supporting </w:t>
+      </w:r>
+      <w:r>
+        <w:t>this petition.</w:t>
+      </w:r>
+    </w:p>
+    <w:p>
+      <w:pPr>
+        <w:jc w:val="both"/>
+      </w:pPr>
+    </w:p>
+    <w:p>
+      <w:pPr>
+        <w:jc w:val="both"/>
+      </w:pPr>
+      <w:r>
+        <w:t xml:space="preserve">1/ </w:t>
+      </w:r>
+      <w:r>
+        <w:t>RL</w:t>
+      </w:r>
+      <w:r>
+        <w:t>1</w:t>
+      </w:r>
+      <w:r>
+        <w:t>:</w:t>
+      </w:r>
+      <w:r>
+        <w:t xml:space="preserve"> Carlos Bustamante</w:t>
+      </w:r>
+      <w:r>
+        <w:t xml:space="preserve"> </w:t>
+      </w:r>
+      <w:r>
+        <w:t>(USA)</w:t>
+      </w:r>
+      <w:r>
+        <w:t xml:space="preserve">, Current supervisor, </w:t>
+      </w:r>
+      <w:r>
+        <w:t>Professor</w:t>
+      </w:r>
+      <w:r>
+        <w:t xml:space="preserve"> </w:t>
+      </w:r>
+      <w:r>
+        <w:t xml:space="preserve">(University of California </w:t>
+      </w:r>
+      <w:r>
+        <w:t>Berkeley</w:t>
+      </w:r>
+      <w:r>
+        <w:t>)</w:t>
+      </w:r>
+      <w:r>
+        <w:t xml:space="preserve">. </w:t>
+      </w:r>
+      <w:r>
+        <w:t xml:space="preserve"> </w:t>
+      </w:r>
+    </w:p>
+    <w:p>
+      <w:pPr>
+        <w:rPr>
+          <w:rFonts w:ascii="Calibri" w:hAnsi="Calibri"/>
+          <w:noProof/>
+        </w:rPr>
+      </w:pPr>
+      <w:r>
+        <w:rPr>
+          <w:rFonts w:ascii="Calibri" w:hAnsi="Calibri"/>
+          <w:noProof/>
+        </w:rPr>
+        <w:t xml:space="preserve">2/ RL2: </w:t>
+      </w:r>
+      <w:r>
+        <w:rPr>
+          <w:rFonts w:ascii="Calibri" w:hAnsi="Calibri"/>
+          <w:noProof/>
+        </w:rPr>
+        <w:t>Juan Colmenero</w:t>
+      </w:r>
+      <w:r>
+        <w:rPr>
+          <w:rFonts w:ascii="Calibri" w:hAnsi="Calibri"/>
+          <w:noProof/>
+        </w:rPr>
+        <w:t xml:space="preserve"> </w:t>
+      </w:r>
+      <w:r>
+        <w:rPr>
+          <w:rFonts w:ascii="Calibri" w:hAnsi="Calibri"/>
+          <w:noProof/>
+        </w:rPr>
+        <w:t>(Spain)</w:t>
+      </w:r>
+      <w:r>
+        <w:rPr>
+          <w:rFonts w:ascii="Calibri" w:hAnsi="Calibri"/>
+          <w:noProof/>
+        </w:rPr>
+        <w:t xml:space="preserve">, Former </w:t>
+      </w:r>
+      <w:r>
+        <w:rPr>
+          <w:rFonts w:ascii="Calibri" w:hAnsi="Calibri"/>
+          <w:noProof/>
+        </w:rPr>
+        <w:t>supervisor</w:t>
+      </w:r>
+      <w:r>
+        <w:rPr>
+          <w:rFonts w:ascii="Calibri" w:hAnsi="Calibri"/>
+          <w:noProof/>
+        </w:rPr>
+        <w:t xml:space="preserve">, </w:t>
+      </w:r>
+      <w:r>
+        <w:rPr>
+          <w:rFonts w:ascii="Calibri" w:hAnsi="Calibri"/>
+          <w:noProof/>
+        </w:rPr>
+        <w:t>Profes</w:t>
+      </w:r>
+      <w:r>
+        <w:rPr>
+          <w:rFonts w:ascii="Calibri" w:hAnsi="Calibri"/>
+          <w:noProof/>
+        </w:rPr>
         <w:t>s</w:t>
       </w:r>
       <w:r>
-        <w:t xml:space="preserve"> of the experts supporting </w:t>
-      </w:r>
-      <w:r>
-        <w:t>this petition.</w:t>
-      </w:r>
-    </w:p>
-    <w:p>
-      <w:pPr>
-        <w:jc w:val="both"/>
-      </w:pPr>
-    </w:p>
-    <w:p>
-      <w:pPr>
-        <w:jc w:val="both"/>
-      </w:pPr>
-      <w:r>
-        <w:t xml:space="preserve">1/ </w:t>
-      </w:r>
-      <w:r>
-        <w:t>RL</w:t>
-      </w:r>
+        <w:rPr>
+          <w:rFonts w:ascii="Calibri" w:hAnsi="Calibri"/>
+          <w:noProof/>
+        </w:rPr>
+        <w:t>or</w:t>
+      </w:r>
+      <w:r>
+        <w:rPr>
+          <w:rFonts w:ascii="Calibri" w:hAnsi="Calibri"/>
+          <w:noProof/>
+        </w:rPr>
+        <w:t xml:space="preserve"> (University of the Basque Country)</w:t>
+      </w:r>
+      <w:r>
+        <w:rPr>
+          <w:rFonts w:ascii="Calibri" w:hAnsi="Calibri"/>
+          <w:noProof/>
+        </w:rPr>
+        <w:t xml:space="preserve">. </w:t>
+      </w:r>
+    </w:p>
+    <w:p>
+      <w:pPr>
+        <w:jc w:val="both"/>
+        <w:rPr>
+          <w:rFonts w:ascii="Calibri" w:hAnsi="Calibri"/>
+          <w:noProof/>
+        </w:rPr>
+      </w:pPr>
+      <w:r>
+        <w:rPr>
+          <w:rFonts w:ascii="Calibri" w:hAnsi="Calibri"/>
+          <w:noProof/>
+        </w:rPr>
+        <w:t>3</w:t>
+      </w:r>
+      <w:r>
+        <w:rPr>
+          <w:rFonts w:ascii="Calibri" w:hAnsi="Calibri"/>
+          <w:noProof/>
+        </w:rPr>
+        <w:t>/ RL</w:t>
+      </w:r>
+      <w:r>
+        <w:rPr>
+          <w:rFonts w:ascii="Calibri" w:hAnsi="Calibri"/>
+          <w:noProof/>
+        </w:rPr>
+        <w:t>3</w:t>
+      </w:r>
+      <w:r>
+        <w:rPr>
+          <w:rFonts w:ascii="Calibri" w:hAnsi="Calibri"/>
+          <w:noProof/>
+        </w:rPr>
+        <w:t xml:space="preserve">: </w:t>
+      </w:r>
+      <w:r>
+        <w:rPr>
+          <w:rFonts w:ascii="Calibri" w:hAnsi="Calibri"/>
+          <w:noProof/>
+        </w:rPr>
+        <w:t>Steve Presse</w:t>
+      </w:r>
+      <w:r>
+        <w:rPr>
+          <w:rFonts w:ascii="Calibri" w:hAnsi="Calibri"/>
+          <w:noProof/>
+        </w:rPr>
+        <w:t xml:space="preserve"> </w:t>
+      </w:r>
+      <w:r>
+        <w:rPr>
+          <w:rFonts w:ascii="Calibri" w:hAnsi="Calibri"/>
+          <w:noProof/>
+        </w:rPr>
+        <w:t>(Canada)</w:t>
+      </w:r>
+      <w:r>
+        <w:rPr>
+          <w:rFonts w:ascii="Calibri" w:hAnsi="Calibri"/>
+          <w:noProof/>
+        </w:rPr>
+        <w:t xml:space="preserve">, Current colleague, </w:t>
+      </w:r>
+      <w:r>
+        <w:rPr>
+          <w:rFonts w:ascii="Calibri" w:hAnsi="Calibri"/>
+          <w:noProof/>
+        </w:rPr>
+        <w:t>Assistant Profe</w:t>
+      </w:r>
+      <w:r>
+        <w:rPr>
+          <w:rFonts w:ascii="Calibri" w:hAnsi="Calibri"/>
+          <w:noProof/>
+        </w:rPr>
+        <w:t>s</w:t>
+      </w:r>
+      <w:r>
+        <w:rPr>
+          <w:rFonts w:ascii="Calibri" w:hAnsi="Calibri"/>
+          <w:noProof/>
+        </w:rPr>
+        <w:t>sor (University of Indiana)</w:t>
+      </w:r>
+      <w:r>
+        <w:rPr>
+          <w:rFonts w:ascii="Calibri" w:hAnsi="Calibri"/>
+          <w:noProof/>
+        </w:rPr>
+        <w:t xml:space="preserve"> </w:t>
+      </w:r>
+    </w:p>
+    <w:p>
+      <w:pPr>
+        <w:jc w:val="both"/>
+        <w:rPr>
+          <w:rFonts w:ascii="Calibri" w:hAnsi="Calibri"/>
+          <w:noProof/>
+        </w:rPr>
+      </w:pPr>
+      <w:r>
+        <w:rPr>
+          <w:rFonts w:ascii="Calibri" w:hAnsi="Calibri"/>
+          <w:noProof/>
+        </w:rPr>
+        <w:t>4</w:t>
+      </w:r>
+      <w:r>
+        <w:rPr>
+          <w:rFonts w:ascii="Calibri" w:hAnsi="Calibri"/>
+          <w:noProof/>
+        </w:rPr>
+        <w:t>/ RL</w:t>
+      </w:r>
+      <w:r>
+        <w:rPr>
+          <w:rFonts w:ascii="Calibri" w:hAnsi="Calibri"/>
+          <w:noProof/>
+        </w:rPr>
+        <w:t>4</w:t>
+      </w:r>
+      <w:r>
+        <w:rPr>
+          <w:rFonts w:ascii="Calibri" w:hAnsi="Calibri"/>
+          <w:noProof/>
+        </w:rPr>
+        <w:t xml:space="preserve">: </w:t>
+      </w:r>
+      <w:r>
+        <w:rPr>
+          <w:rFonts w:ascii="Calibri" w:hAnsi="Calibri"/>
+          <w:noProof/>
+        </w:rPr>
+        <w:t>Susan Marqusee</w:t>
+      </w:r>
+      <w:r>
+        <w:rPr>
+          <w:rFonts w:ascii="Calibri" w:hAnsi="Calibri"/>
+          <w:noProof/>
+        </w:rPr>
+        <w:t xml:space="preserve"> (USA)</w:t>
+      </w:r>
+      <w:r>
+        <w:rPr>
+          <w:rFonts w:ascii="Calibri" w:hAnsi="Calibri"/>
+          <w:noProof/>
+        </w:rPr>
+        <w:t xml:space="preserve">, </w:t>
+      </w:r>
+      <w:r>
+        <w:rPr>
+          <w:rFonts w:ascii="Calibri" w:hAnsi="Calibri"/>
+          <w:noProof/>
+        </w:rPr>
+        <w:t xml:space="preserve">Director </w:t>
+      </w:r>
+      <w:r>
+        <w:rPr>
+          <w:rFonts w:ascii="Calibri" w:hAnsi="Calibri"/>
+          <w:noProof/>
+        </w:rPr>
+        <w:t xml:space="preserve">of the </w:t>
+      </w:r>
+      <w:r>
+        <w:rPr>
+          <w:rFonts w:ascii="Calibri" w:hAnsi="Calibri"/>
+          <w:noProof/>
+        </w:rPr>
+        <w:t>QB3 Institute</w:t>
+      </w:r>
+      <w:r>
+        <w:rPr>
+          <w:rFonts w:ascii="Calibri" w:hAnsi="Calibri"/>
+          <w:noProof/>
+        </w:rPr>
+        <w:t xml:space="preserve">, </w:t>
+      </w:r>
+      <w:r>
+        <w:rPr>
+          <w:rFonts w:ascii="Calibri" w:hAnsi="Calibri"/>
+          <w:noProof/>
+        </w:rPr>
+        <w:t xml:space="preserve">(University of California Berkeley).  </w:t>
+      </w:r>
+    </w:p>
+    <w:p>
+      <w:pPr>
+        <w:jc w:val="both"/>
+        <w:rPr>
+          <w:rFonts w:ascii="Calibri" w:hAnsi="Calibri"/>
+          <w:noProof/>
+        </w:rPr>
+      </w:pPr>
+      <w:r>
+        <w:rPr>
+          <w:rFonts w:ascii="Calibri" w:hAnsi="Calibri"/>
+          <w:noProof/>
+        </w:rPr>
+        <w:t>5/ RL5</w:t>
+      </w:r>
+      <w:r>
+        <w:rPr>
+          <w:rFonts w:ascii="Calibri" w:hAnsi="Calibri"/>
+          <w:noProof/>
+        </w:rPr>
+        <w:t>: Gabriel Gomila (Spain)</w:t>
+      </w:r>
+      <w:r>
+        <w:rPr>
+          <w:rFonts w:ascii="Calibri" w:hAnsi="Calibri"/>
+          <w:noProof/>
+        </w:rPr>
+        <w:t xml:space="preserve">, Assistant Professor (Univeristy of Cataluna).  </w:t>
+      </w:r>
+    </w:p>
+    <w:p>
+      <w:pPr>
+        <w:jc w:val="both"/>
+        <w:rPr>
+          <w:rFonts w:ascii="Calibri" w:hAnsi="Calibri"/>
+          <w:noProof/>
+        </w:rPr>
+      </w:pPr>
+      <w:r>
+        <w:rPr>
+          <w:rFonts w:ascii="Calibri" w:hAnsi="Calibri"/>
+          <w:noProof/>
+        </w:rPr>
+        <w:t>6/ RL6</w:t>
+      </w:r>
+      <w:r>
+        <w:rPr>
+          <w:rFonts w:ascii="Calibri" w:hAnsi="Calibri"/>
+          <w:noProof/>
+        </w:rPr>
+        <w:t>: Sergei Magonov (USA)</w:t>
+      </w:r>
+      <w:r>
+        <w:rPr>
+          <w:rFonts w:ascii="Calibri" w:hAnsi="Calibri"/>
+          <w:noProof/>
+        </w:rPr>
+        <w:t>, President of NT-MDT Development Co.</w:t>
+      </w:r>
+    </w:p>
+    <w:p>
+      <w:pPr>
+        <w:jc w:val="both"/>
+      </w:pPr>
+      <w:r>
+        <w:rPr>
+          <w:rFonts w:ascii="Calibri" w:hAnsi="Calibri"/>
+          <w:noProof/>
+        </w:rPr>
+        <w:t>7/ RL7</w:t>
+      </w:r>
+      <w:r>
+        <w:rPr>
+          <w:rFonts w:ascii="Calibri" w:hAnsi="Calibri"/>
+          <w:noProof/>
+        </w:rPr>
+        <w:t>:</w:t>
+      </w:r>
+      <w:r>
+        <w:rPr>
+          <w:rFonts w:ascii="Calibri" w:hAnsi="Calibri"/>
+          <w:noProof/>
+        </w:rPr>
+        <w:t xml:space="preserve"> </w:t>
+      </w:r>
+      <w:r>
+        <w:t>Athel Cornish-Bowden</w:t>
+      </w:r>
+      <w:r>
+        <w:t xml:space="preserve"> (British)</w:t>
+      </w:r>
+      <w:r>
+        <w:t xml:space="preserve">, </w:t>
+      </w:r>
+      <w:r>
+        <w:t>Emeritus Research Director (C</w:t>
+      </w:r>
+      <w:r>
+        <w:t>NRS</w:t>
+      </w:r>
+      <w:r>
+        <w:t xml:space="preserve"> France</w:t>
+      </w:r>
+      <w:r>
+        <w:t>)</w:t>
+      </w:r>
+      <w:r>
+        <w:t>.</w:t>
+      </w:r>
+    </w:p>
+    <w:p>
+      <w:pPr>
+        <w:jc w:val="both"/>
+      </w:pPr>
+      <w:r>
+        <w:t>8</w:t>
+      </w:r>
+      <w:r>
+        <w:t xml:space="preserve">/ </w:t>
+      </w:r>
+      <w:proofErr w:type="spellStart"/>
+      <w:r>
+        <w:t xml:space="preserve">Self </w:t>
+      </w:r>
+      <w:r>
+        <w:t>Curriculum</w:t>
+      </w:r>
+      <w:proofErr w:type="spellEnd"/>
+      <w:r>
+        <w:t xml:space="preserve"> Vitae</w:t>
+      </w:r>
+    </w:p>
+    <w:p>
+      <w:pPr>
+        <w:jc w:val="both"/>
+      </w:pPr>
+      <w:r>
+        <w:t>9</w:t>
+      </w:r>
+      <w:r>
+        <w:t>/ Human Frontier Science Program award attestation</w:t>
+      </w:r>
+    </w:p>
+    <w:p>
+      <w:pPr>
+        <w:jc w:val="both"/>
+      </w:pPr>
+      <w:r>
+        <w:t>10/ Sigma Xi member attestation</w:t>
+      </w:r>
+    </w:p>
+    <w:p>
+      <w:pPr>
+        <w:jc w:val="both"/>
+      </w:pPr>
+      <w:r>
+        <w:t>11</w:t>
+      </w:r>
+      <w:r>
+        <w:t>/ B</w:t>
+      </w:r>
+      <w:r>
+        <w:t xml:space="preserve">iophysical </w:t>
+      </w:r>
+      <w:r>
+        <w:t>S</w:t>
+      </w:r>
+      <w:r>
+        <w:t>ociety member a</w:t>
+      </w:r>
+      <w:r>
+        <w:t>ttestation</w:t>
+      </w:r>
+    </w:p>
+    <w:p>
+      <w:pPr>
+        <w:jc w:val="both"/>
+      </w:pPr>
       <w:r>
         <w:t>1</w:t>
       </w:r>
       <w:r>
-        <w:t>:</w:t>
-      </w:r>
-      <w:r>
-        <w:t xml:space="preserve"> Carlos Bustamante</w:t>
+        <w:t>2</w:t>
+      </w:r>
+      <w:r>
+        <w:t>/ Reviewer for Nanoscale attestation</w:t>
+      </w:r>
+    </w:p>
+    <w:p>
+      <w:pPr>
+        <w:jc w:val="both"/>
+      </w:pPr>
+      <w:r>
+        <w:t>1</w:t>
+      </w:r>
+      <w:r>
+        <w:t>3</w:t>
+      </w:r>
+      <w:r>
+        <w:t xml:space="preserve">/ Reviewer for </w:t>
+      </w:r>
+      <w:r>
+        <w:t>Applied Physics Letter</w:t>
+      </w:r>
+      <w:r>
+        <w:t xml:space="preserve"> attestation</w:t>
+      </w:r>
+    </w:p>
+    <w:p>
+      <w:pPr>
+        <w:jc w:val="both"/>
+      </w:pPr>
+      <w:r>
+        <w:t>16</w:t>
+      </w:r>
+      <w:r>
+        <w:t xml:space="preserve">/ </w:t>
+      </w:r>
+      <w:r>
+        <w:t>List of my original peer-reviewed articles and individual c</w:t>
+      </w:r>
+      <w:r>
+        <w:t>itation</w:t>
+      </w:r>
+      <w:r>
+        <w:t>s</w:t>
       </w:r>
       <w:r>
         <w:t xml:space="preserve"> </w:t>
-      </w:r>
-      <w:r>
-        <w:t>(USA)</w:t>
-      </w:r>
-      <w:r>
-        <w:t xml:space="preserve">, Current supervisor, </w:t>
-      </w:r>
-      <w:r>
-        <w:t>Professor</w:t>
-      </w:r>
-      <w:r>
-        <w:t xml:space="preserve"> </w:t>
-      </w:r>
-      <w:r>
-        <w:t xml:space="preserve">(University of California </w:t>
-      </w:r>
-      <w:r>
-        <w:t>Berkeley</w:t>
-      </w:r>
-      <w:r>
-        <w:t>)</w:t>
-      </w:r>
-      <w:r>
-        <w:t xml:space="preserve">. </w:t>
-      </w:r>
-      <w:r>
-        <w:t xml:space="preserve"> </w:t>
-      </w:r>
-    </w:p>
-    <w:p>
-      <w:pPr>
-        <w:rPr>
-          <w:rFonts w:ascii="Calibri" w:hAnsi="Calibri"/>
-          <w:noProof/>
-        </w:rPr>
-      </w:pPr>
-      <w:r>
-        <w:rPr>
-          <w:rFonts w:ascii="Calibri" w:hAnsi="Calibri"/>
-          <w:noProof/>
-        </w:rPr>
-        <w:t xml:space="preserve">2/ RL2: </w:t>
-      </w:r>
-      <w:r>
-        <w:rPr>
-          <w:rFonts w:ascii="Calibri" w:hAnsi="Calibri"/>
-          <w:noProof/>
-        </w:rPr>
-        <w:t>Juan Colmenero</w:t>
-      </w:r>
-      <w:r>
-        <w:rPr>
-          <w:rFonts w:ascii="Calibri" w:hAnsi="Calibri"/>
-          <w:noProof/>
-        </w:rPr>
-        <w:t xml:space="preserve"> </w:t>
-      </w:r>
-      <w:r>
-        <w:rPr>
-          <w:rFonts w:ascii="Calibri" w:hAnsi="Calibri"/>
-          <w:noProof/>
-        </w:rPr>
-        <w:t>(Spain)</w:t>
-      </w:r>
-      <w:r>
-        <w:rPr>
-          <w:rFonts w:ascii="Calibri" w:hAnsi="Calibri"/>
-          <w:noProof/>
-        </w:rPr>
-        <w:t xml:space="preserve">, Former </w:t>
-      </w:r>
-      <w:r>
-        <w:rPr>
-          <w:rFonts w:ascii="Calibri" w:hAnsi="Calibri"/>
-          <w:noProof/>
-        </w:rPr>
-        <w:t>supervisor</w:t>
-      </w:r>
-      <w:r>
-        <w:rPr>
-          <w:rFonts w:ascii="Calibri" w:hAnsi="Calibri"/>
-          <w:noProof/>
-        </w:rPr>
-        <w:t xml:space="preserve">, </w:t>
-      </w:r>
-      <w:r>
-        <w:rPr>
-          <w:rFonts w:ascii="Calibri" w:hAnsi="Calibri"/>
-          <w:noProof/>
-        </w:rPr>
-        <w:t>Profes</w:t>
-      </w:r>
-      <w:r>
-        <w:rPr>
-          <w:rFonts w:ascii="Calibri" w:hAnsi="Calibri"/>
-          <w:noProof/>
-        </w:rPr>
-        <w:t>s</w:t>
-      </w:r>
-      <w:r>
-        <w:rPr>
-          <w:rFonts w:ascii="Calibri" w:hAnsi="Calibri"/>
-          <w:noProof/>
-        </w:rPr>
-        <w:t>or</w:t>
-      </w:r>
-      <w:r>
-        <w:rPr>
-          <w:rFonts w:ascii="Calibri" w:hAnsi="Calibri"/>
-          <w:noProof/>
-        </w:rPr>
-        <w:t xml:space="preserve"> (University of the Basque Country)</w:t>
-      </w:r>
-      <w:r>
-        <w:rPr>
-          <w:rFonts w:ascii="Calibri" w:hAnsi="Calibri"/>
-          <w:noProof/>
-        </w:rPr>
-        <w:t xml:space="preserve">. </w:t>
-      </w:r>
-    </w:p>
-    <w:p>
-      <w:pPr>
-        <w:jc w:val="both"/>
-        <w:rPr>
-          <w:rFonts w:ascii="Calibri" w:hAnsi="Calibri"/>
-          <w:noProof/>
-        </w:rPr>
-      </w:pPr>
-      <w:r>
-        <w:rPr>
-          <w:rFonts w:ascii="Calibri" w:hAnsi="Calibri"/>
-          <w:noProof/>
-        </w:rPr>
-        <w:t>3</w:t>
-      </w:r>
-      <w:r>
-        <w:rPr>
-          <w:rFonts w:ascii="Calibri" w:hAnsi="Calibri"/>
-          <w:noProof/>
-        </w:rPr>
-        <w:t>/ RL</w:t>
-      </w:r>
-      <w:r>
-        <w:rPr>
-          <w:rFonts w:ascii="Calibri" w:hAnsi="Calibri"/>
-          <w:noProof/>
-        </w:rPr>
-        <w:t>3</w:t>
-      </w:r>
-      <w:r>
-        <w:rPr>
-          <w:rFonts w:ascii="Calibri" w:hAnsi="Calibri"/>
-          <w:noProof/>
-        </w:rPr>
-        <w:t xml:space="preserve">: </w:t>
-      </w:r>
-      <w:r>
-        <w:rPr>
-          <w:rFonts w:ascii="Calibri" w:hAnsi="Calibri"/>
-          <w:noProof/>
-        </w:rPr>
-        <w:t>Steve Presse</w:t>
-      </w:r>
-      <w:r>
-        <w:rPr>
-          <w:rFonts w:ascii="Calibri" w:hAnsi="Calibri"/>
-          <w:noProof/>
-        </w:rPr>
-        <w:t xml:space="preserve"> </w:t>
-      </w:r>
-      <w:r>
-        <w:rPr>
-          <w:rFonts w:ascii="Calibri" w:hAnsi="Calibri"/>
-          <w:noProof/>
-        </w:rPr>
-        <w:t>(Canada)</w:t>
-      </w:r>
-      <w:r>
-        <w:rPr>
-          <w:rFonts w:ascii="Calibri" w:hAnsi="Calibri"/>
-          <w:noProof/>
-        </w:rPr>
-        <w:t xml:space="preserve">, Current colleague, </w:t>
-      </w:r>
-      <w:r>
-        <w:rPr>
-          <w:rFonts w:ascii="Calibri" w:hAnsi="Calibri"/>
-          <w:noProof/>
-        </w:rPr>
-        <w:t>Assistant Profe</w:t>
-      </w:r>
-      <w:r>
-        <w:rPr>
-          <w:rFonts w:ascii="Calibri" w:hAnsi="Calibri"/>
-          <w:noProof/>
-        </w:rPr>
-        <w:t>s</w:t>
-      </w:r>
-      <w:r>
-        <w:rPr>
-          <w:rFonts w:ascii="Calibri" w:hAnsi="Calibri"/>
-          <w:noProof/>
-        </w:rPr>
-        <w:t>sor (University of Indiana)</w:t>
-      </w:r>
-      <w:r>
-        <w:rPr>
-          <w:rFonts w:ascii="Calibri" w:hAnsi="Calibri"/>
-          <w:noProof/>
-        </w:rPr>
-        <w:t xml:space="preserve"> </w:t>
-      </w:r>
-    </w:p>
-    <w:p>
-      <w:pPr>
-        <w:jc w:val="both"/>
-        <w:rPr>
-          <w:rFonts w:ascii="Calibri" w:hAnsi="Calibri"/>
-          <w:noProof/>
-        </w:rPr>
-      </w:pPr>
-      <w:r>
-        <w:rPr>
-          <w:rFonts w:ascii="Calibri" w:hAnsi="Calibri"/>
-          <w:noProof/>
-        </w:rPr>
-        <w:t>4</w:t>
-      </w:r>
-      <w:r>
-        <w:rPr>
-          <w:rFonts w:ascii="Calibri" w:hAnsi="Calibri"/>
-          <w:noProof/>
-        </w:rPr>
-        <w:t>/ RL</w:t>
-      </w:r>
-      <w:r>
-        <w:rPr>
-          <w:rFonts w:ascii="Calibri" w:hAnsi="Calibri"/>
-          <w:noProof/>
-        </w:rPr>
-        <w:t>4</w:t>
-      </w:r>
-      <w:r>
-        <w:rPr>
-          <w:rFonts w:ascii="Calibri" w:hAnsi="Calibri"/>
-          <w:noProof/>
-        </w:rPr>
-        <w:t xml:space="preserve">: </w:t>
-      </w:r>
-      <w:r>
-        <w:rPr>
-          <w:rFonts w:ascii="Calibri" w:hAnsi="Calibri"/>
-          <w:noProof/>
-        </w:rPr>
-        <w:t>Susan Marqusee</w:t>
-      </w:r>
-      <w:r>
-        <w:rPr>
-          <w:rFonts w:ascii="Calibri" w:hAnsi="Calibri"/>
-          <w:noProof/>
-        </w:rPr>
-        <w:t xml:space="preserve"> (USA)</w:t>
-      </w:r>
-      <w:r>
-        <w:rPr>
-          <w:rFonts w:ascii="Calibri" w:hAnsi="Calibri"/>
-          <w:noProof/>
-        </w:rPr>
-        <w:t xml:space="preserve">, </w:t>
-      </w:r>
-      <w:r>
-        <w:rPr>
-          <w:rFonts w:ascii="Calibri" w:hAnsi="Calibri"/>
-          <w:noProof/>
-        </w:rPr>
-        <w:t xml:space="preserve">Current colleague, </w:t>
-      </w:r>
-      <w:r>
-        <w:rPr>
-          <w:rFonts w:ascii="Calibri" w:hAnsi="Calibri"/>
-          <w:noProof/>
-        </w:rPr>
-        <w:t xml:space="preserve">Director </w:t>
-      </w:r>
-      <w:r>
-        <w:rPr>
-          <w:rFonts w:ascii="Calibri" w:hAnsi="Calibri"/>
-          <w:noProof/>
-        </w:rPr>
-        <w:t>(</w:t>
-      </w:r>
-      <w:r>
-        <w:rPr>
-          <w:rFonts w:ascii="Calibri" w:hAnsi="Calibri"/>
-          <w:noProof/>
-        </w:rPr>
-        <w:t>QB3 Institute</w:t>
-      </w:r>
-      <w:r>
-        <w:rPr>
-          <w:rFonts w:ascii="Calibri" w:hAnsi="Calibri"/>
-          <w:noProof/>
-        </w:rPr>
-        <w:t>, California)</w:t>
-      </w:r>
-    </w:p>
-    <w:p>
-      <w:pPr>
-        <w:jc w:val="both"/>
-        <w:rPr>
-          <w:rFonts w:ascii="Calibri" w:hAnsi="Calibri"/>
-          <w:noProof/>
-        </w:rPr>
-      </w:pPr>
-      <w:r>
-        <w:rPr>
-          <w:rFonts w:ascii="Calibri" w:hAnsi="Calibri"/>
-          <w:noProof/>
-        </w:rPr>
-        <w:t>5/ RL5</w:t>
-      </w:r>
-      <w:r>
-        <w:rPr>
-          <w:rFonts w:ascii="Calibri" w:hAnsi="Calibri"/>
-          <w:noProof/>
-        </w:rPr>
-        <w:t xml:space="preserve">: Gabriel Gomila (Spain), Independent, Assistant Professor (Univeristy of Cataluna).  </w:t>
-      </w:r>
-    </w:p>
-    <w:p>
-      <w:pPr>
-        <w:jc w:val="both"/>
-        <w:rPr>
-          <w:rFonts w:ascii="Calibri" w:hAnsi="Calibri"/>
-          <w:noProof/>
-        </w:rPr>
-      </w:pPr>
-      <w:r>
-        <w:rPr>
-          <w:rFonts w:ascii="Calibri" w:hAnsi="Calibri"/>
-          <w:noProof/>
-        </w:rPr>
-        <w:t>6</w:t>
-      </w:r>
-      <w:bookmarkStart w:id="0" w:name="_GoBack"/>
-      <w:bookmarkEnd w:id="0"/>
-      <w:r>
-        <w:rPr>
-          <w:rFonts w:ascii="Calibri" w:hAnsi="Calibri"/>
-          <w:noProof/>
-        </w:rPr>
-        <w:t>/ RL6</w:t>
-      </w:r>
-      <w:r>
-        <w:rPr>
-          <w:rFonts w:ascii="Calibri" w:hAnsi="Calibri"/>
-          <w:noProof/>
-        </w:rPr>
-        <w:t>: Sergei Magonov (USA), Independent, President of NT-MDT Development Co.</w:t>
-      </w:r>
-    </w:p>
-    <w:p>
-      <w:pPr>
-        <w:jc w:val="both"/>
-      </w:pPr>
-      <w:r>
-        <w:rPr>
-          <w:rFonts w:ascii="Calibri" w:hAnsi="Calibri"/>
-          <w:noProof/>
-        </w:rPr>
-        <w:t>7/ RL7</w:t>
-      </w:r>
-      <w:r>
-        <w:rPr>
-          <w:rFonts w:ascii="Calibri" w:hAnsi="Calibri"/>
-          <w:noProof/>
-        </w:rPr>
-        <w:t>:</w:t>
-      </w:r>
-      <w:r>
-        <w:rPr>
-          <w:rFonts w:ascii="Calibri" w:hAnsi="Calibri"/>
-          <w:noProof/>
-        </w:rPr>
-        <w:t xml:space="preserve"> </w:t>
-      </w:r>
-      <w:r>
-        <w:t>Athel Cornish-Bowden</w:t>
-      </w:r>
-      <w:r>
-        <w:t xml:space="preserve"> (British),</w:t>
-      </w:r>
-      <w:r>
-        <w:t xml:space="preserve"> </w:t>
-      </w:r>
-      <w:r>
-        <w:t xml:space="preserve">Independent, </w:t>
-      </w:r>
-      <w:r>
-        <w:t>Emeritus Research Director (C</w:t>
-      </w:r>
-      <w:r>
-        <w:t>NRS</w:t>
-      </w:r>
-      <w:r>
-        <w:t>)</w:t>
-      </w:r>
-      <w:r>
-        <w:t>.</w:t>
-      </w:r>
-    </w:p>
-    <w:p>
-      <w:pPr>
-        <w:jc w:val="both"/>
-      </w:pPr>
-    </w:p>
-    <w:p>
-      <w:pPr>
-        <w:jc w:val="both"/>
-      </w:pPr>
-      <w:r>
-        <w:t xml:space="preserve">11/ </w:t>
-      </w:r>
-      <w:r>
-        <w:t xml:space="preserve">Self </w:t>
-      </w:r>
-      <w:r>
-        <w:t>Curriculum Vitae</w:t>
-      </w:r>
-    </w:p>
-    <w:p>
-      <w:pPr>
-        <w:jc w:val="both"/>
-      </w:pPr>
-      <w:r>
-        <w:t>12</w:t>
-      </w:r>
-      <w:r>
-        <w:t>/ Human Frontier Science Program award attestation</w:t>
-      </w:r>
-    </w:p>
-    <w:p>
-      <w:pPr>
-        <w:jc w:val="both"/>
-      </w:pPr>
-      <w:r>
-        <w:t>13</w:t>
-      </w:r>
-      <w:r>
-        <w:t>/ B</w:t>
-      </w:r>
-      <w:r>
-        <w:t xml:space="preserve">iophysical </w:t>
-      </w:r>
-      <w:r>
-        <w:t>S</w:t>
-      </w:r>
-      <w:r>
-        <w:t>ociety member a</w:t>
-      </w:r>
-      <w:r>
-        <w:t>ttestation</w:t>
-      </w:r>
-    </w:p>
-    <w:p>
-      <w:pPr>
-        <w:jc w:val="both"/>
-      </w:pPr>
-      <w:r>
-        <w:t>14</w:t>
-      </w:r>
-      <w:r>
-        <w:t>/ Sigma Xi member a</w:t>
-      </w:r>
-      <w:r>
-        <w:t>ttestation</w:t>
-      </w:r>
-    </w:p>
-    <w:p>
-      <w:pPr>
-        <w:jc w:val="both"/>
-      </w:pPr>
-      <w:r>
-        <w:t>15</w:t>
-      </w:r>
-      <w:r>
-        <w:t>/ Reviewer for Nanoscale attestation</w:t>
-      </w:r>
-    </w:p>
-    <w:p>
-      <w:pPr>
-        <w:jc w:val="both"/>
-      </w:pPr>
-      <w:r>
-        <w:t>16</w:t>
-      </w:r>
-      <w:r>
-        <w:t xml:space="preserve">/ </w:t>
-      </w:r>
-      <w:r>
-        <w:t xml:space="preserve">Citation </w:t>
       </w:r>
       <w:r>
         <w:t>r</w:t>

--- a/Summary_Checklist.docx
+++ b/Summary_Checklist.docx
@@ -16,40 +16,7 @@
           <w:b/>
           <w:sz w:val="32"/>
         </w:rPr>
-        <w:t>Composition of the petition</w:t>
-      </w:r>
-      <w:r>
-        <w:rPr>
-          <w:b/>
-          <w:sz w:val="32"/>
-        </w:rPr>
-        <w:t xml:space="preserve"> </w:t>
-      </w:r>
-    </w:p>
-    <w:p>
-      <w:pPr>
-        <w:ind w:firstLine="720"/>
-        <w:jc w:val="center"/>
-        <w:rPr>
-          <w:b/>
-          <w:sz w:val="32"/>
-        </w:rPr>
-      </w:pPr>
-      <w:proofErr w:type="gramStart"/>
-      <w:r>
-        <w:rPr>
-          <w:b/>
-          <w:sz w:val="32"/>
-        </w:rPr>
-        <w:t>for</w:t>
-      </w:r>
-      <w:proofErr w:type="gramEnd"/>
-      <w:r>
-        <w:rPr>
-          <w:b/>
-          <w:sz w:val="32"/>
-        </w:rPr>
-        <w:t xml:space="preserve"> classification as an alien of extraordinary ability</w:t>
+        <w:t>List of exhibits</w:t>
       </w:r>
     </w:p>
     <w:p>
@@ -76,299 +43,34 @@
       <w:pPr>
         <w:jc w:val="both"/>
       </w:pPr>
-      <w:r>
-        <w:t>Dear immigration officer,</w:t>
-      </w:r>
-    </w:p>
-    <w:p>
-      <w:pPr>
-        <w:jc w:val="both"/>
-      </w:pPr>
-    </w:p>
-    <w:p>
-      <w:pPr>
-        <w:jc w:val="both"/>
-        <w:rPr>
-          <w:b/>
-          <w:sz w:val="28"/>
-        </w:rPr>
-      </w:pPr>
-      <w:r>
-        <w:t xml:space="preserve">  My name is Clement Riedel. This document list</w:t>
-      </w:r>
-      <w:r>
-        <w:t>s</w:t>
-      </w:r>
-      <w:r>
-        <w:t xml:space="preserve"> exhaustively all the documents that compose</w:t>
-      </w:r>
-      <w:r>
-        <w:t xml:space="preserve"> </w:t>
-      </w:r>
       <w:bookmarkStart w:id="0" w:name="_GoBack"/>
       <w:bookmarkEnd w:id="0"/>
       <w:r>
-        <w:t xml:space="preserve">my petition for classification as an alien of </w:t>
-      </w:r>
-      <w:r>
-        <w:t>E</w:t>
-      </w:r>
-      <w:r>
-        <w:t xml:space="preserve">xtraordinary </w:t>
-      </w:r>
-      <w:r>
-        <w:t>A</w:t>
-      </w:r>
-      <w:r>
-        <w:t>bility under section 203(b</w:t>
-      </w:r>
-      <w:proofErr w:type="gramStart"/>
-      <w:r>
-        <w:t>)(</w:t>
-      </w:r>
-      <w:proofErr w:type="gramEnd"/>
-      <w:r>
-        <w:t xml:space="preserve">1)(A) of the </w:t>
-      </w:r>
-      <w:r>
-        <w:t>Immigration and Nationality Act. I am applying with a Premium Service (</w:t>
-      </w:r>
-      <w:r>
-        <w:t>form I-907</w:t>
-      </w:r>
-      <w:r>
-        <w:t xml:space="preserve">) </w:t>
-      </w:r>
-      <w:r>
-        <w:t>for</w:t>
+        <w:t>Exhibit</w:t>
+      </w:r>
+      <w:r>
+        <w:t>s 1-</w:t>
+      </w:r>
+      <w:r>
+        <w:t>7</w:t>
+      </w:r>
+      <w:r>
+        <w:t xml:space="preserve"> are the reference letters</w:t>
+      </w:r>
+      <w:r>
+        <w:t xml:space="preserve"> (RL) followed by the </w:t>
+      </w:r>
+      <w:r>
+        <w:t>Curriculum Vitae</w:t>
       </w:r>
       <w:r>
         <w:t xml:space="preserve"> </w:t>
       </w:r>
       <w:r>
-        <w:t xml:space="preserve">a </w:t>
-      </w:r>
-      <w:r>
-        <w:t>concurrent filling of</w:t>
-      </w:r>
-      <w:r>
-        <w:t xml:space="preserve"> forms</w:t>
-      </w:r>
-      <w:r>
-        <w:t xml:space="preserve"> I-140 and </w:t>
-      </w:r>
-      <w:r>
-        <w:t>I-485</w:t>
-      </w:r>
-      <w:r>
-        <w:t>.</w:t>
-      </w:r>
-      <w:r>
-        <w:t xml:space="preserve"> Below is the </w:t>
-      </w:r>
-      <w:r>
-        <w:t xml:space="preserve">exhaustive </w:t>
-      </w:r>
-      <w:r>
-        <w:t>list of documents contained in this petition:</w:t>
-      </w:r>
-    </w:p>
-    <w:p>
-      <w:pPr>
-        <w:ind w:firstLine="720"/>
-        <w:jc w:val="center"/>
-        <w:rPr>
-          <w:b/>
-          <w:sz w:val="28"/>
-        </w:rPr>
-      </w:pPr>
-    </w:p>
-    <w:p>
-      <w:pPr>
-        <w:jc w:val="both"/>
-        <w:rPr>
-          <w:b/>
-        </w:rPr>
-      </w:pPr>
-      <w:r>
-        <w:rPr>
-          <w:b/>
-        </w:rPr>
-        <w:t>Form</w:t>
-      </w:r>
-      <w:r>
-        <w:rPr>
-          <w:b/>
-        </w:rPr>
-        <w:t xml:space="preserve"> I-907</w:t>
-      </w:r>
-      <w:r>
-        <w:rPr>
-          <w:b/>
-        </w:rPr>
-        <w:t xml:space="preserve"> and check</w:t>
-      </w:r>
-      <w:r>
-        <w:rPr>
-          <w:b/>
-        </w:rPr>
-        <w:t xml:space="preserve"> of </w:t>
-      </w:r>
-      <w:r>
-        <w:rPr>
-          <w:b/>
-        </w:rPr>
-        <w:t>$1,225</w:t>
-      </w:r>
-    </w:p>
-    <w:p>
-      <w:pPr>
-        <w:jc w:val="both"/>
-        <w:rPr>
-          <w:b/>
-        </w:rPr>
-      </w:pPr>
-      <w:r>
-        <w:rPr>
-          <w:b/>
-        </w:rPr>
-        <w:t>Form I-140 and check</w:t>
-      </w:r>
-      <w:r>
-        <w:rPr>
-          <w:b/>
-        </w:rPr>
-        <w:t xml:space="preserve"> of $580</w:t>
-      </w:r>
-    </w:p>
-    <w:p>
-      <w:pPr>
-        <w:jc w:val="both"/>
-        <w:rPr>
-          <w:b/>
-        </w:rPr>
-      </w:pPr>
-      <w:r>
-        <w:rPr>
-          <w:b/>
-        </w:rPr>
-        <w:t xml:space="preserve">Form </w:t>
-      </w:r>
-      <w:r>
-        <w:rPr>
-          <w:b/>
-        </w:rPr>
-        <w:t>I-485</w:t>
-      </w:r>
-      <w:r>
-        <w:rPr>
-          <w:b/>
-        </w:rPr>
-        <w:t xml:space="preserve"> and check</w:t>
-      </w:r>
-      <w:r>
-        <w:rPr>
-          <w:b/>
-        </w:rPr>
-        <w:t xml:space="preserve"> of </w:t>
-      </w:r>
-      <w:r>
-        <w:rPr>
-          <w:b/>
-        </w:rPr>
-        <w:t>$1070</w:t>
-      </w:r>
-    </w:p>
-    <w:p>
-      <w:pPr>
-        <w:jc w:val="both"/>
-        <w:rPr>
-          <w:b/>
-        </w:rPr>
-      </w:pPr>
-    </w:p>
-    <w:p>
-      <w:pPr>
-        <w:jc w:val="both"/>
-        <w:rPr>
-          <w:b/>
-        </w:rPr>
-      </w:pPr>
-      <w:r>
-        <w:rPr>
-          <w:b/>
-        </w:rPr>
-        <w:t>Composition of the petition (this document)</w:t>
-      </w:r>
-    </w:p>
-    <w:p>
-      <w:pPr>
-        <w:jc w:val="both"/>
-        <w:rPr>
-          <w:b/>
-        </w:rPr>
-      </w:pPr>
-    </w:p>
-    <w:p>
-      <w:pPr>
-        <w:jc w:val="both"/>
-        <w:rPr>
-          <w:b/>
-        </w:rPr>
-      </w:pPr>
-      <w:r>
-        <w:rPr>
-          <w:b/>
-        </w:rPr>
-        <w:t>Petition letter</w:t>
-      </w:r>
-    </w:p>
-    <w:p>
-      <w:pPr>
-        <w:jc w:val="both"/>
-        <w:rPr>
-          <w:b/>
-        </w:rPr>
-      </w:pPr>
-    </w:p>
-    <w:p>
-      <w:pPr>
-        <w:jc w:val="both"/>
-        <w:rPr>
-          <w:b/>
-        </w:rPr>
-      </w:pPr>
-      <w:r>
-        <w:rPr>
-          <w:b/>
-        </w:rPr>
-        <w:t>Exhibits:</w:t>
-      </w:r>
-    </w:p>
-    <w:p>
-      <w:pPr>
-        <w:jc w:val="both"/>
-      </w:pPr>
-      <w:r>
-        <w:t>Exhibit</w:t>
-      </w:r>
-      <w:r>
-        <w:t>s 1-</w:t>
-      </w:r>
-      <w:r>
-        <w:t>7</w:t>
-      </w:r>
-      <w:r>
-        <w:t xml:space="preserve"> are the reference letters</w:t>
-      </w:r>
-      <w:r>
-        <w:t xml:space="preserve"> (RL) followed by the </w:t>
-      </w:r>
-      <w:r>
-        <w:t>Curriculum Vitae</w:t>
-      </w:r>
-      <w:r>
-        <w:t xml:space="preserve"> of the experts supporting </w:t>
+        <w:t xml:space="preserve">(CV) </w:t>
+      </w:r>
+      <w:r>
+        <w:t xml:space="preserve">of the experts supporting </w:t>
       </w:r>
       <w:r>
         <w:t>this petition.</w:t>
@@ -827,16 +529,14 @@
       <w:r>
         <w:t xml:space="preserve">/ </w:t>
       </w:r>
-      <w:proofErr w:type="spellStart"/>
-      <w:r>
-        <w:t xml:space="preserve">Self </w:t>
-      </w:r>
-      <w:r>
-        <w:t>Curriculum</w:t>
-      </w:r>
-      <w:proofErr w:type="spellEnd"/>
-      <w:r>
-        <w:t xml:space="preserve"> Vitae</w:t>
+      <w:r>
+        <w:t>Alien</w:t>
+      </w:r>
+      <w:r>
+        <w:t xml:space="preserve"> </w:t>
+      </w:r>
+      <w:r>
+        <w:t>CV</w:t>
       </w:r>
     </w:p>
     <w:p>
